--- a/Giám sát/05-GS.docx
+++ b/Giám sát/05-GS.docx
@@ -1,6 +1,6 @@
 
 <file path=word/document.xml><?xml version="1.0" encoding="utf-8"?>
-<w:document xmlns:wpc="http://schemas.microsoft.com/office/word/2010/wordprocessingCanvas" xmlns:cx="http://schemas.microsoft.com/office/drawing/2014/chartex" xmlns:cx1="http://schemas.microsoft.com/office/drawing/2015/9/8/chartex" xmlns:mc="http://schemas.openxmlformats.org/markup-compatibility/2006" xmlns:o="urn:schemas-microsoft-com:office:office" xmlns:r="http://schemas.openxmlformats.org/officeDocument/2006/relationships" xmlns:m="http://schemas.openxmlformats.org/officeDocument/2006/math" xmlns:v="urn:schemas-microsoft-com:vml" xmlns:wp14="http://schemas.microsoft.com/office/word/2010/wordprocessingDrawing" xmlns:wp="http://schemas.openxmlformats.org/drawingml/2006/wordprocessingDrawing" xmlns:w10="urn:schemas-microsoft-com:office:word" xmlns:w="http://schemas.openxmlformats.org/wordprocessingml/2006/main" xmlns:w14="http://schemas.microsoft.com/office/word/2010/wordml" xmlns:w15="http://schemas.microsoft.com/office/word/2012/wordml" xmlns:w16se="http://schemas.microsoft.com/office/word/2015/wordml/symex" xmlns:wpg="http://schemas.microsoft.com/office/word/2010/wordprocessingGroup" xmlns:wpi="http://schemas.microsoft.com/office/word/2010/wordprocessingInk" xmlns:wne="http://schemas.microsoft.com/office/word/2006/wordml" xmlns:wps="http://schemas.microsoft.com/office/word/2010/wordprocessingShape" mc:Ignorable="w14 w15 w16se wp14">
+<w:document xmlns:wpc="http://schemas.microsoft.com/office/word/2010/wordprocessingCanvas" xmlns:cx="http://schemas.microsoft.com/office/drawing/2014/chartex" xmlns:mc="http://schemas.openxmlformats.org/markup-compatibility/2006" xmlns:o="urn:schemas-microsoft-com:office:office" xmlns:r="http://schemas.openxmlformats.org/officeDocument/2006/relationships" xmlns:m="http://schemas.openxmlformats.org/officeDocument/2006/math" xmlns:v="urn:schemas-microsoft-com:vml" xmlns:wp14="http://schemas.microsoft.com/office/word/2010/wordprocessingDrawing" xmlns:wp="http://schemas.openxmlformats.org/drawingml/2006/wordprocessingDrawing" xmlns:w10="urn:schemas-microsoft-com:office:word" xmlns:w="http://schemas.openxmlformats.org/wordprocessingml/2006/main" xmlns:w14="http://schemas.microsoft.com/office/word/2010/wordml" xmlns:w15="http://schemas.microsoft.com/office/word/2012/wordml" xmlns:w16se="http://schemas.microsoft.com/office/word/2015/wordml/symex" xmlns:wpg="http://schemas.microsoft.com/office/word/2010/wordprocessingGroup" xmlns:wpi="http://schemas.microsoft.com/office/word/2010/wordprocessingInk" xmlns:wne="http://schemas.microsoft.com/office/word/2006/wordml" xmlns:wps="http://schemas.microsoft.com/office/word/2010/wordprocessingShape" mc:Ignorable="w14 w15 w16se wp14">
   <w:body>
     <w:tbl>
       <w:tblPr>
@@ -135,7 +135,7 @@
                     </wp:anchor>
                   </w:drawing>
                 </mc:Choice>
-                <mc:Fallback>
+                <mc:Fallback xmlns:cx1="http://schemas.microsoft.com/office/drawing/2015/9/8/chartex">
                   <w:pict>
                     <v:line w14:anchorId="4D66CEDB" id="Straight Connector 3" o:spid="_x0000_s1026" style="position:absolute;flip:y;z-index:251661312;visibility:visible;mso-wrap-style:square;mso-width-percent:0;mso-height-percent:0;mso-wrap-distance-left:9pt;mso-wrap-distance-top:0;mso-wrap-distance-right:9pt;mso-wrap-distance-bottom:0;mso-position-horizontal:absolute;mso-position-horizontal-relative:text;mso-position-vertical:absolute;mso-position-vertical-relative:text;mso-width-percent:0;mso-height-percent:0;mso-width-relative:page;mso-height-relative:page" from="43.6pt,17.6pt" to="115.25pt,17.6pt" o:gfxdata="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"/>
                   </w:pict>
@@ -254,7 +254,7 @@
                     </wp:anchor>
                   </w:drawing>
                 </mc:Choice>
-                <mc:Fallback>
+                <mc:Fallback xmlns:cx1="http://schemas.microsoft.com/office/drawing/2015/9/8/chartex">
                   <w:pict>
                     <v:line w14:anchorId="02FE8F4A" id="Straight Connector 2" o:spid="_x0000_s1026" style="position:absolute;z-index:251659264;visibility:visible;mso-wrap-style:square;mso-width-percent:0;mso-height-percent:0;mso-wrap-distance-left:9pt;mso-wrap-distance-top:0;mso-wrap-distance-right:9pt;mso-wrap-distance-bottom:0;mso-position-horizontal:absolute;mso-position-horizontal-relative:text;mso-position-vertical:absolute;mso-position-vertical-relative:text;mso-width-percent:0;mso-height-percent:0;mso-width-relative:page;mso-height-relative:page" from="60.7pt,31.65pt" to="218.75pt,31.65pt" o:gfxdata="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"/>
                   </w:pict>
@@ -343,8 +343,10 @@
                 <w:szCs w:val="26"/>
                 <w:lang w:val="fr-FR"/>
               </w:rPr>
-              <w:t xml:space="preserve">Số:               </w:t>
-            </w:r>
+              <w:t xml:space="preserve">Số: </w:t>
+            </w:r>
+            <w:bookmarkStart w:id="0" w:name="_GoBack"/>
+            <w:bookmarkEnd w:id="0"/>
             <w:r>
               <w:rPr>
                 <w:color w:val="000000"/>
@@ -402,7 +404,7 @@
       <w:r>
         <w:tab/>
       </w:r>
-      <w:bookmarkStart w:id="0" w:name="cumtu_4_name"/>
+      <w:bookmarkStart w:id="1" w:name="cumtu_4_name"/>
     </w:p>
     <w:p>
       <w:pPr>
@@ -480,7 +482,7 @@
               </wp:anchor>
             </w:drawing>
           </mc:Choice>
-          <mc:Fallback>
+          <mc:Fallback xmlns:cx1="http://schemas.microsoft.com/office/drawing/2015/9/8/chartex">
             <w:pict>
               <v:line w14:anchorId="4A921E95" id="Straight Connector 1" o:spid="_x0000_s1026" style="position:absolute;flip:y;z-index:251660288;visibility:visible;mso-wrap-style:square;mso-width-percent:0;mso-height-percent:0;mso-wrap-distance-left:9pt;mso-wrap-distance-top:0;mso-wrap-distance-right:9pt;mso-wrap-distance-bottom:0;mso-position-horizontal:absolute;mso-position-horizontal-relative:text;mso-position-vertical:absolute;mso-position-vertical-relative:text;mso-width-percent:0;mso-height-percent:0;mso-width-relative:page;mso-height-relative:page" from="187.95pt,17.85pt" to="258.8pt,17.85pt" o:gfxdata="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"/>
             </w:pict>
@@ -495,7 +497,7 @@
         </w:rPr>
         <w:t>BIÊN BẢN LÀM VIỆC</w:t>
       </w:r>
-      <w:bookmarkEnd w:id="0"/>
+      <w:bookmarkEnd w:id="1"/>
     </w:p>
     <w:p>
       <w:pPr>
@@ -538,8 +540,6 @@
       <w:r>
         <w:t xml:space="preserve"> [[CQuan]]</w:t>
       </w:r>
-      <w:bookmarkStart w:id="1" w:name="_GoBack"/>
-      <w:bookmarkEnd w:id="1"/>
       <w:r>
         <w:rPr>
           <w:lang w:val="vi-VN"/>
